--- a/fig6/Stitch_assembly/Stitch_assembly_indentity_oneline.docx
+++ b/fig6/Stitch_assembly/Stitch_assembly_indentity_oneline.docx
@@ -429,6 +429,7 @@
           <w:szCs w:val="13"/>
         </w:rPr>
       </w:pPr>
+      <w:proofErr w:type="spellStart"/>
       <w:r>
         <w:rPr>
           <w:rFonts w:ascii="Courier New" w:hAnsi="Courier New" w:cs="Courier New"/>
@@ -439,6 +440,7 @@
         </w:rPr>
         <w:t>Umab</w:t>
       </w:r>
+      <w:proofErr w:type="spellEnd"/>
       <w:r>
         <w:rPr>
           <w:rFonts w:ascii="Courier New" w:hAnsi="Courier New" w:cs="Courier New"/>
@@ -621,6 +623,7 @@
           <w:szCs w:val="13"/>
         </w:rPr>
       </w:pPr>
+      <w:proofErr w:type="spellStart"/>
       <w:r>
         <w:rPr>
           <w:rFonts w:ascii="Courier New" w:hAnsi="Courier New" w:cs="Courier New"/>
@@ -631,6 +634,7 @@
         </w:rPr>
         <w:t>Umab</w:t>
       </w:r>
+      <w:proofErr w:type="spellEnd"/>
       <w:r>
         <w:rPr>
           <w:rFonts w:ascii="Courier New" w:hAnsi="Courier New" w:cs="Courier New"/>
@@ -1057,14 +1061,6 @@
           <w:sz w:val="13"/>
           <w:szCs w:val="13"/>
         </w:rPr>
-        <w:t xml:space="preserve">*****             </w:t>
-      </w:r>
-      <w:r>
-        <w:rPr>
-          <w:rFonts w:ascii="Courier New" w:hAnsi="Courier New" w:cs="Courier New"/>
-          <w:sz w:val="13"/>
-          <w:szCs w:val="13"/>
-        </w:rPr>
         <w:t xml:space="preserve"> </w:t>
       </w:r>
       <w:r>
@@ -1073,7 +1069,23 @@
           <w:sz w:val="13"/>
           <w:szCs w:val="13"/>
         </w:rPr>
-        <w:t>** *******  *********</w:t>
+        <w:t>****</w:t>
+      </w:r>
+      <w:r>
+        <w:rPr>
+          <w:rFonts w:ascii="Courier New" w:hAnsi="Courier New" w:cs="Courier New"/>
+          <w:sz w:val="13"/>
+          <w:szCs w:val="13"/>
+        </w:rPr>
+        <w:t>*</w:t>
+      </w:r>
+      <w:r>
+        <w:rPr>
+          <w:rFonts w:ascii="Courier New" w:hAnsi="Courier New" w:cs="Courier New"/>
+          <w:sz w:val="13"/>
+          <w:szCs w:val="13"/>
+        </w:rPr>
+        <w:t xml:space="preserve">             ** *******  *********</w:t>
       </w:r>
       <w:r>
         <w:rPr>
@@ -1091,7 +1103,52 @@
           <w:szCs w:val="13"/>
           <w:shd w:val="clear" w:color="auto" w:fill="FDF7AF"/>
         </w:rPr>
-        <w:t>****    ************</w:t>
+        <w:t xml:space="preserve">    </w:t>
+      </w:r>
+      <w:r>
+        <w:rPr>
+          <w:rFonts w:ascii="Courier New" w:hAnsi="Courier New" w:cs="Courier New"/>
+          <w:sz w:val="13"/>
+          <w:szCs w:val="13"/>
+          <w:shd w:val="clear" w:color="auto" w:fill="FDF7AF"/>
+        </w:rPr>
+        <w:t xml:space="preserve">    ****</w:t>
+      </w:r>
+      <w:r>
+        <w:rPr>
+          <w:rFonts w:ascii="Courier New" w:hAnsi="Courier New" w:cs="Courier New"/>
+          <w:sz w:val="13"/>
+          <w:szCs w:val="13"/>
+          <w:shd w:val="clear" w:color="auto" w:fill="FDF7AF"/>
+        </w:rPr>
+        <w:t xml:space="preserve"> </w:t>
+      </w:r>
+      <w:r>
+        <w:rPr>
+          <w:rFonts w:ascii="Courier New" w:hAnsi="Courier New" w:cs="Courier New"/>
+          <w:sz w:val="13"/>
+          <w:szCs w:val="13"/>
+          <w:shd w:val="clear" w:color="auto" w:fill="FDF7AF"/>
+        </w:rPr>
+        <w:t xml:space="preserve">   </w:t>
+      </w:r>
+      <w:r>
+        <w:rPr>
+          <w:rFonts w:ascii="Courier New" w:hAnsi="Courier New" w:cs="Courier New"/>
+          <w:sz w:val="13"/>
+          <w:szCs w:val="13"/>
+          <w:shd w:val="clear" w:color="auto" w:fill="FDF7AF"/>
+        </w:rPr>
+        <w:t>*</w:t>
+      </w:r>
+      <w:r>
+        <w:rPr>
+          <w:rFonts w:ascii="Courier New" w:hAnsi="Courier New" w:cs="Courier New"/>
+          <w:sz w:val="13"/>
+          <w:szCs w:val="13"/>
+          <w:shd w:val="clear" w:color="auto" w:fill="FDF7AF"/>
+        </w:rPr>
+        <w:t>***</w:t>
       </w:r>
       <w:r>
         <w:rPr>
